--- a/resume.docx
+++ b/resume.docx
@@ -382,7 +382,7 @@
               <w:rPr>
                 <w:rtl w:val="0"/>
               </w:rPr>
-              <w:t xml:space="preserve">Website:</w:t>
+              <w:t xml:space="preserve">Portfolio:</w:t>
             </w:r>
           </w:p>
           <w:p>
@@ -396,7 +396,7 @@
                   <w:u w:val="single"/>
                   <w:rtl w:val="0"/>
                 </w:rPr>
-                <w:t xml:space="preserve">kysela.netlify.app</w:t>
+                <w:t xml:space="preserve">frantakysela.com</w:t>
               </w:r>
             </w:hyperlink>
             <w:r>
@@ -436,11 +436,11 @@
             <w:hyperlink r:id="rId11">
               <w:r>
                 <w:rPr>
-                  <w:color w:val="ffc000"/>
+                  <w:color w:val="1155cc"/>
                   <w:u w:val="single"/>
                   <w:rtl w:val="0"/>
                 </w:rPr>
-                <w:t xml:space="preserve">bythedroid@gmail.com</w:t>
+                <w:t xml:space="preserve">business@frantakysela.com</w:t>
               </w:r>
             </w:hyperlink>
             <w:r>

--- a/resume.docx
+++ b/resume.docx
@@ -4,8 +4,6 @@
   <w:body>
     <w:p>
       <w:pPr>
-        <w:keepNext w:val="0"/>
-        <w:keepLines w:val="0"/>
         <w:widowControl w:val="0"/>
         <w:pBdr>
           <w:top w:space="0" w:sz="0" w:val="nil"/>
@@ -14,22 +12,12 @@
           <w:right w:space="0" w:sz="0" w:val="nil"/>
           <w:between w:space="0" w:sz="0" w:val="nil"/>
         </w:pBdr>
-        <w:shd w:fill="auto" w:val="clear"/>
-        <w:spacing w:after="0" w:before="0" w:line="276" w:lineRule="auto"/>
-        <w:ind w:left="0" w:right="0" w:firstLine="0"/>
-        <w:jc w:val="left"/>
+        <w:spacing w:line="276" w:lineRule="auto"/>
         <w:rPr>
           <w:rFonts w:ascii="Arial" w:cs="Arial" w:eastAsia="Arial" w:hAnsi="Arial"/>
-          <w:b w:val="0"/>
-          <w:i w:val="0"/>
-          <w:smallCaps w:val="0"/>
-          <w:strike w:val="0"/>
           <w:color w:val="000000"/>
           <w:sz w:val="22"/>
           <w:szCs w:val="22"/>
-          <w:u w:val="none"/>
-          <w:shd w:fill="auto" w:val="clear"/>
-          <w:vertAlign w:val="baseline"/>
         </w:rPr>
       </w:pPr>
       <w:r>
@@ -238,7 +226,7 @@
               <w:rPr>
                 <w:rtl w:val="0"/>
               </w:rPr>
-              <w:t xml:space="preserve">+420702764762</w:t>
+              <w:t xml:space="preserve">+420608854582</w:t>
             </w:r>
           </w:p>
           <w:p>
@@ -440,7 +428,7 @@
                   <w:u w:val="single"/>
                   <w:rtl w:val="0"/>
                 </w:rPr>
-                <w:t xml:space="preserve">business@frantakysela.com</w:t>
+                <w:t xml:space="preserve">franta@frantakysela.com</w:t>
               </w:r>
             </w:hyperlink>
             <w:r>
@@ -473,9 +461,6 @@
           </w:p>
           <w:p>
             <w:pPr>
-              <w:keepNext w:val="0"/>
-              <w:keepLines w:val="0"/>
-              <w:widowControl w:val="1"/>
               <w:numPr>
                 <w:ilvl w:val="0"/>
                 <w:numId w:val="1"/>
@@ -487,25 +472,12 @@
                 <w:right w:space="0" w:sz="0" w:val="nil"/>
                 <w:between w:space="0" w:sz="0" w:val="nil"/>
               </w:pBdr>
-              <w:shd w:fill="auto" w:val="clear"/>
-              <w:spacing w:after="0" w:before="0" w:line="240" w:lineRule="auto"/>
-              <w:ind w:left="720" w:right="0" w:hanging="360"/>
-              <w:jc w:val="left"/>
-              <w:rPr/>
-            </w:pPr>
-            <w:r>
-              <w:rPr>
-                <w:rFonts w:ascii="Century Gothic" w:cs="Century Gothic" w:eastAsia="Century Gothic" w:hAnsi="Century Gothic"/>
-                <w:b w:val="0"/>
-                <w:i w:val="0"/>
-                <w:smallCaps w:val="0"/>
-                <w:strike w:val="0"/>
+              <w:ind w:left="720" w:hanging="360"/>
+              <w:rPr/>
+            </w:pPr>
+            <w:r>
+              <w:rPr>
                 <w:color w:val="000000"/>
-                <w:sz w:val="18"/>
-                <w:szCs w:val="18"/>
-                <w:u w:val="none"/>
-                <w:shd w:fill="auto" w:val="clear"/>
-                <w:vertAlign w:val="baseline"/>
                 <w:rtl w:val="0"/>
               </w:rPr>
               <w:t xml:space="preserve">Programming</w:t>
@@ -518,9 +490,6 @@
           </w:p>
           <w:p>
             <w:pPr>
-              <w:keepNext w:val="0"/>
-              <w:keepLines w:val="0"/>
-              <w:widowControl w:val="1"/>
               <w:numPr>
                 <w:ilvl w:val="0"/>
                 <w:numId w:val="1"/>
@@ -532,25 +501,12 @@
                 <w:right w:space="0" w:sz="0" w:val="nil"/>
                 <w:between w:space="0" w:sz="0" w:val="nil"/>
               </w:pBdr>
-              <w:shd w:fill="auto" w:val="clear"/>
-              <w:spacing w:after="0" w:before="0" w:line="240" w:lineRule="auto"/>
-              <w:ind w:left="720" w:right="0" w:hanging="360"/>
-              <w:jc w:val="left"/>
-              <w:rPr/>
-            </w:pPr>
-            <w:r>
-              <w:rPr>
-                <w:rFonts w:ascii="Century Gothic" w:cs="Century Gothic" w:eastAsia="Century Gothic" w:hAnsi="Century Gothic"/>
-                <w:b w:val="0"/>
-                <w:i w:val="0"/>
-                <w:smallCaps w:val="0"/>
-                <w:strike w:val="0"/>
+              <w:ind w:left="720" w:hanging="360"/>
+              <w:rPr/>
+            </w:pPr>
+            <w:r>
+              <w:rPr>
                 <w:color w:val="000000"/>
-                <w:sz w:val="18"/>
-                <w:szCs w:val="18"/>
-                <w:u w:val="none"/>
-                <w:shd w:fill="auto" w:val="clear"/>
-                <w:vertAlign w:val="baseline"/>
                 <w:rtl w:val="0"/>
               </w:rPr>
               <w:t xml:space="preserve">Music</w:t>
@@ -563,9 +519,6 @@
           </w:p>
           <w:p>
             <w:pPr>
-              <w:keepNext w:val="0"/>
-              <w:keepLines w:val="0"/>
-              <w:widowControl w:val="1"/>
               <w:numPr>
                 <w:ilvl w:val="0"/>
                 <w:numId w:val="1"/>
@@ -577,25 +530,12 @@
                 <w:right w:space="0" w:sz="0" w:val="nil"/>
                 <w:between w:space="0" w:sz="0" w:val="nil"/>
               </w:pBdr>
-              <w:shd w:fill="auto" w:val="clear"/>
-              <w:spacing w:after="0" w:before="0" w:line="240" w:lineRule="auto"/>
-              <w:ind w:left="720" w:right="0" w:hanging="360"/>
-              <w:jc w:val="left"/>
-              <w:rPr/>
-            </w:pPr>
-            <w:r>
-              <w:rPr>
-                <w:rFonts w:ascii="Century Gothic" w:cs="Century Gothic" w:eastAsia="Century Gothic" w:hAnsi="Century Gothic"/>
-                <w:b w:val="0"/>
-                <w:i w:val="0"/>
-                <w:smallCaps w:val="0"/>
-                <w:strike w:val="0"/>
+              <w:ind w:left="720" w:hanging="360"/>
+              <w:rPr/>
+            </w:pPr>
+            <w:r>
+              <w:rPr>
                 <w:color w:val="000000"/>
-                <w:sz w:val="18"/>
-                <w:szCs w:val="18"/>
-                <w:u w:val="none"/>
-                <w:shd w:fill="auto" w:val="clear"/>
-                <w:vertAlign w:val="baseline"/>
                 <w:rtl w:val="0"/>
               </w:rPr>
               <w:t xml:space="preserve">Sport</w:t>
@@ -608,76 +548,10 @@
           </w:p>
           <w:p>
             <w:pPr>
-              <w:rPr/>
-            </w:pPr>
-            <w:r>
-              <w:rPr>
-                <w:rtl w:val="0"/>
-              </w:rPr>
-            </w:r>
-          </w:p>
-        </w:tc>
-        <w:tc>
-          <w:tcPr/>
-          <w:p>
-            <w:pPr>
-              <w:tabs>
-                <w:tab w:val="left" w:pos="990"/>
-              </w:tabs>
-              <w:rPr/>
-            </w:pPr>
-            <w:r>
-              <w:rPr>
-                <w:rtl w:val="0"/>
-              </w:rPr>
-            </w:r>
-          </w:p>
-        </w:tc>
-        <w:tc>
-          <w:tcPr/>
-          <w:p>
-            <w:pPr>
-              <w:pStyle w:val="Heading2"/>
-              <w:rPr/>
-            </w:pPr>
-            <w:r>
-              <w:rPr>
-                <w:rtl w:val="0"/>
-              </w:rPr>
-              <w:t xml:space="preserve">EDUCATION</w:t>
-            </w:r>
-          </w:p>
-          <w:p>
-            <w:pPr>
-              <w:pStyle w:val="Heading4"/>
-              <w:rPr/>
-            </w:pPr>
-            <w:r>
-              <w:rPr>
-                <w:rtl w:val="0"/>
-              </w:rPr>
-              <w:t xml:space="preserve">SOŠ a SOU Kralupy nad Vltavou</w:t>
-            </w:r>
-          </w:p>
-          <w:p>
-            <w:pPr>
-              <w:rPr>
-                <w:b w:val="1"/>
-              </w:rPr>
-            </w:pPr>
-            <w:r>
-              <w:rPr>
-                <w:b w:val="1"/>
-                <w:rtl w:val="0"/>
-              </w:rPr>
-              <w:t xml:space="preserve">Information Technology</w:t>
-            </w:r>
-          </w:p>
-          <w:p>
-            <w:pPr>
-              <w:keepNext w:val="0"/>
-              <w:keepLines w:val="0"/>
-              <w:widowControl w:val="1"/>
+              <w:numPr>
+                <w:ilvl w:val="0"/>
+                <w:numId w:val="1"/>
+              </w:numPr>
               <w:pBdr>
                 <w:top w:space="0" w:sz="0" w:val="nil"/>
                 <w:left w:space="0" w:sz="0" w:val="nil"/>
@@ -685,71 +559,28 @@
                 <w:right w:space="0" w:sz="0" w:val="nil"/>
                 <w:between w:space="0" w:sz="0" w:val="nil"/>
               </w:pBdr>
-              <w:shd w:fill="auto" w:val="clear"/>
-              <w:spacing w:after="0" w:before="0" w:line="240" w:lineRule="auto"/>
-              <w:ind w:left="0" w:right="0" w:firstLine="0"/>
-              <w:jc w:val="left"/>
-              <w:rPr>
-                <w:rFonts w:ascii="Century Gothic" w:cs="Century Gothic" w:eastAsia="Century Gothic" w:hAnsi="Century Gothic"/>
-                <w:b w:val="0"/>
-                <w:i w:val="0"/>
-                <w:smallCaps w:val="0"/>
-                <w:strike w:val="0"/>
+              <w:ind w:left="720" w:hanging="360"/>
+              <w:rPr/>
+            </w:pPr>
+            <w:r>
+              <w:rPr>
                 <w:color w:val="000000"/>
-                <w:sz w:val="18"/>
-                <w:szCs w:val="18"/>
-                <w:u w:val="none"/>
-                <w:shd w:fill="auto" w:val="clear"/>
-                <w:vertAlign w:val="baseline"/>
-              </w:rPr>
-            </w:pPr>
-            <w:r>
-              <w:rPr>
-                <w:rFonts w:ascii="Century Gothic" w:cs="Century Gothic" w:eastAsia="Century Gothic" w:hAnsi="Century Gothic"/>
-                <w:b w:val="0"/>
-                <w:i w:val="0"/>
-                <w:smallCaps w:val="0"/>
-                <w:strike w:val="0"/>
-                <w:color w:val="000000"/>
-                <w:sz w:val="18"/>
-                <w:szCs w:val="18"/>
-                <w:u w:val="none"/>
-                <w:shd w:fill="auto" w:val="clear"/>
-                <w:vertAlign w:val="baseline"/>
-                <w:rtl w:val="0"/>
-              </w:rPr>
-              <w:t xml:space="preserve">[September 2016 ] – [June 2020]</w:t>
-            </w:r>
-          </w:p>
-          <w:p>
-            <w:pPr>
-              <w:pStyle w:val="Heading2"/>
-              <w:rPr/>
-            </w:pPr>
-            <w:r>
-              <w:rPr>
-                <w:rtl w:val="0"/>
-              </w:rPr>
-              <w:t xml:space="preserve">Free time activities</w:t>
-            </w:r>
-          </w:p>
-          <w:p>
-            <w:pPr>
-              <w:pStyle w:val="Heading4"/>
-              <w:rPr/>
-            </w:pPr>
-            <w:r>
-              <w:rPr>
-                <w:rtl w:val="0"/>
-              </w:rPr>
-              <w:t xml:space="preserve">Development of RedWolf Recovery Project</w:t>
-            </w:r>
-          </w:p>
-          <w:p>
-            <w:pPr>
-              <w:keepNext w:val="0"/>
-              <w:keepLines w:val="0"/>
-              <w:widowControl w:val="1"/>
+                <w:rtl w:val="0"/>
+              </w:rPr>
+              <w:t xml:space="preserve">Watching serials</w:t>
+            </w:r>
+            <w:r>
+              <w:rPr>
+                <w:rtl w:val="0"/>
+              </w:rPr>
+            </w:r>
+          </w:p>
+          <w:p>
+            <w:pPr>
+              <w:numPr>
+                <w:ilvl w:val="0"/>
+                <w:numId w:val="1"/>
+              </w:numPr>
               <w:pBdr>
                 <w:top w:space="0" w:sz="0" w:val="nil"/>
                 <w:left w:space="0" w:sz="0" w:val="nil"/>
@@ -757,37 +588,150 @@
                 <w:right w:space="0" w:sz="0" w:val="nil"/>
                 <w:between w:space="0" w:sz="0" w:val="nil"/>
               </w:pBdr>
-              <w:shd w:fill="auto" w:val="clear"/>
-              <w:spacing w:after="0" w:before="0" w:line="240" w:lineRule="auto"/>
-              <w:ind w:left="0" w:right="0" w:firstLine="0"/>
-              <w:jc w:val="left"/>
-              <w:rPr>
-                <w:rFonts w:ascii="Century Gothic" w:cs="Century Gothic" w:eastAsia="Century Gothic" w:hAnsi="Century Gothic"/>
-                <w:b w:val="0"/>
-                <w:i w:val="0"/>
-                <w:smallCaps w:val="0"/>
-                <w:strike w:val="0"/>
+              <w:ind w:left="720" w:hanging="360"/>
+              <w:rPr/>
+            </w:pPr>
+            <w:r>
+              <w:rPr>
                 <w:color w:val="000000"/>
-                <w:sz w:val="18"/>
-                <w:szCs w:val="18"/>
-                <w:u w:val="none"/>
-                <w:shd w:fill="auto" w:val="clear"/>
-                <w:vertAlign w:val="baseline"/>
-              </w:rPr>
-            </w:pPr>
-            <w:r>
-              <w:rPr>
-                <w:rFonts w:ascii="Century Gothic" w:cs="Century Gothic" w:eastAsia="Century Gothic" w:hAnsi="Century Gothic"/>
-                <w:b w:val="0"/>
-                <w:i w:val="0"/>
-                <w:smallCaps w:val="0"/>
-                <w:strike w:val="0"/>
+                <w:rtl w:val="0"/>
+              </w:rPr>
+              <w:t xml:space="preserve">PC gaming</w:t>
+            </w:r>
+            <w:r>
+              <w:rPr>
+                <w:rtl w:val="0"/>
+              </w:rPr>
+            </w:r>
+          </w:p>
+          <w:p>
+            <w:pPr>
+              <w:rPr/>
+            </w:pPr>
+            <w:r>
+              <w:rPr>
+                <w:rtl w:val="0"/>
+              </w:rPr>
+            </w:r>
+          </w:p>
+        </w:tc>
+        <w:tc>
+          <w:tcPr/>
+          <w:p>
+            <w:pPr>
+              <w:tabs>
+                <w:tab w:val="left" w:pos="990"/>
+              </w:tabs>
+              <w:rPr/>
+            </w:pPr>
+            <w:r>
+              <w:rPr>
+                <w:rtl w:val="0"/>
+              </w:rPr>
+            </w:r>
+          </w:p>
+        </w:tc>
+        <w:tc>
+          <w:tcPr/>
+          <w:p>
+            <w:pPr>
+              <w:pStyle w:val="Heading2"/>
+              <w:rPr/>
+            </w:pPr>
+            <w:r>
+              <w:rPr>
+                <w:rtl w:val="0"/>
+              </w:rPr>
+              <w:t xml:space="preserve">EDUCATION</w:t>
+            </w:r>
+          </w:p>
+          <w:p>
+            <w:pPr>
+              <w:pStyle w:val="Heading4"/>
+              <w:rPr/>
+            </w:pPr>
+            <w:r>
+              <w:rPr>
+                <w:rtl w:val="0"/>
+              </w:rPr>
+              <w:t xml:space="preserve">SOŠ a SOU Kralupy nad Vltavou</w:t>
+            </w:r>
+          </w:p>
+          <w:p>
+            <w:pPr>
+              <w:rPr>
+                <w:b w:val="1"/>
+              </w:rPr>
+            </w:pPr>
+            <w:r>
+              <w:rPr>
+                <w:b w:val="1"/>
+                <w:rtl w:val="0"/>
+              </w:rPr>
+              <w:t xml:space="preserve">Information Technology</w:t>
+            </w:r>
+          </w:p>
+          <w:p>
+            <w:pPr>
+              <w:pBdr>
+                <w:top w:space="0" w:sz="0" w:val="nil"/>
+                <w:left w:space="0" w:sz="0" w:val="nil"/>
+                <w:bottom w:space="0" w:sz="0" w:val="nil"/>
+                <w:right w:space="0" w:sz="0" w:val="nil"/>
+                <w:between w:space="0" w:sz="0" w:val="nil"/>
+              </w:pBdr>
+              <w:rPr>
                 <w:color w:val="000000"/>
-                <w:sz w:val="18"/>
-                <w:szCs w:val="18"/>
-                <w:u w:val="none"/>
-                <w:shd w:fill="auto" w:val="clear"/>
-                <w:vertAlign w:val="baseline"/>
+              </w:rPr>
+            </w:pPr>
+            <w:r>
+              <w:rPr>
+                <w:color w:val="000000"/>
+                <w:rtl w:val="0"/>
+              </w:rPr>
+              <w:t xml:space="preserve">[September 2016 ] – [June 2020]</w:t>
+            </w:r>
+          </w:p>
+          <w:p>
+            <w:pPr>
+              <w:pStyle w:val="Heading2"/>
+              <w:rPr/>
+            </w:pPr>
+            <w:r>
+              <w:rPr>
+                <w:rtl w:val="0"/>
+              </w:rPr>
+              <w:t xml:space="preserve">Free time activities</w:t>
+            </w:r>
+          </w:p>
+          <w:p>
+            <w:pPr>
+              <w:pStyle w:val="Heading4"/>
+              <w:rPr/>
+            </w:pPr>
+            <w:r>
+              <w:rPr>
+                <w:rtl w:val="0"/>
+              </w:rPr>
+              <w:t xml:space="preserve">Development of RedWolf Recovery Project</w:t>
+            </w:r>
+          </w:p>
+          <w:p>
+            <w:pPr>
+              <w:pBdr>
+                <w:top w:space="0" w:sz="0" w:val="nil"/>
+                <w:left w:space="0" w:sz="0" w:val="nil"/>
+                <w:bottom w:space="0" w:sz="0" w:val="nil"/>
+                <w:right w:space="0" w:sz="0" w:val="nil"/>
+                <w:between w:space="0" w:sz="0" w:val="nil"/>
+              </w:pBdr>
+              <w:rPr>
+                <w:color w:val="000000"/>
+              </w:rPr>
+            </w:pPr>
+            <w:r>
+              <w:rPr>
+                <w:color w:val="000000"/>
                 <w:rtl w:val="0"/>
               </w:rPr>
               <w:t xml:space="preserve">[June 2017] – [July 2018]</w:t>
@@ -901,9 +845,6 @@
           </w:p>
           <w:p>
             <w:pPr>
-              <w:keepNext w:val="0"/>
-              <w:keepLines w:val="0"/>
-              <w:widowControl w:val="1"/>
               <w:pBdr>
                 <w:top w:space="0" w:sz="0" w:val="nil"/>
                 <w:left w:space="0" w:sz="0" w:val="nil"/>
@@ -911,37 +852,13 @@
                 <w:right w:space="0" w:sz="0" w:val="nil"/>
                 <w:between w:space="0" w:sz="0" w:val="nil"/>
               </w:pBdr>
-              <w:shd w:fill="auto" w:val="clear"/>
-              <w:spacing w:after="0" w:before="0" w:line="240" w:lineRule="auto"/>
-              <w:ind w:left="0" w:right="0" w:firstLine="0"/>
-              <w:jc w:val="left"/>
-              <w:rPr>
-                <w:rFonts w:ascii="Century Gothic" w:cs="Century Gothic" w:eastAsia="Century Gothic" w:hAnsi="Century Gothic"/>
-                <w:b w:val="0"/>
-                <w:i w:val="0"/>
-                <w:smallCaps w:val="0"/>
-                <w:strike w:val="0"/>
+              <w:rPr>
                 <w:color w:val="000000"/>
-                <w:sz w:val="18"/>
-                <w:szCs w:val="18"/>
-                <w:u w:val="none"/>
-                <w:shd w:fill="auto" w:val="clear"/>
-                <w:vertAlign w:val="baseline"/>
-              </w:rPr>
-            </w:pPr>
-            <w:r>
-              <w:rPr>
-                <w:rFonts w:ascii="Century Gothic" w:cs="Century Gothic" w:eastAsia="Century Gothic" w:hAnsi="Century Gothic"/>
-                <w:b w:val="0"/>
-                <w:i w:val="0"/>
-                <w:smallCaps w:val="0"/>
-                <w:strike w:val="0"/>
+              </w:rPr>
+            </w:pPr>
+            <w:r>
+              <w:rPr>
                 <w:color w:val="000000"/>
-                <w:sz w:val="18"/>
-                <w:szCs w:val="18"/>
-                <w:u w:val="none"/>
-                <w:shd w:fill="auto" w:val="clear"/>
-                <w:vertAlign w:val="baseline"/>
                 <w:rtl w:val="0"/>
               </w:rPr>
               <w:t xml:space="preserve">[January 2019] – [May 2019]</w:t>
@@ -993,9 +910,6 @@
           </w:p>
           <w:p>
             <w:pPr>
-              <w:keepNext w:val="0"/>
-              <w:keepLines w:val="0"/>
-              <w:widowControl w:val="1"/>
               <w:pBdr>
                 <w:top w:space="0" w:sz="0" w:val="nil"/>
                 <w:left w:space="0" w:sz="0" w:val="nil"/>
@@ -1003,37 +917,13 @@
                 <w:right w:space="0" w:sz="0" w:val="nil"/>
                 <w:between w:space="0" w:sz="0" w:val="nil"/>
               </w:pBdr>
-              <w:shd w:fill="auto" w:val="clear"/>
-              <w:spacing w:after="0" w:before="0" w:line="240" w:lineRule="auto"/>
-              <w:ind w:left="0" w:right="0" w:firstLine="0"/>
-              <w:jc w:val="left"/>
-              <w:rPr>
-                <w:rFonts w:ascii="Century Gothic" w:cs="Century Gothic" w:eastAsia="Century Gothic" w:hAnsi="Century Gothic"/>
-                <w:b w:val="0"/>
-                <w:i w:val="0"/>
-                <w:smallCaps w:val="0"/>
-                <w:strike w:val="0"/>
+              <w:rPr>
                 <w:color w:val="000000"/>
-                <w:sz w:val="18"/>
-                <w:szCs w:val="18"/>
-                <w:u w:val="none"/>
-                <w:shd w:fill="auto" w:val="clear"/>
-                <w:vertAlign w:val="baseline"/>
-              </w:rPr>
-            </w:pPr>
-            <w:r>
-              <w:rPr>
-                <w:rFonts w:ascii="Century Gothic" w:cs="Century Gothic" w:eastAsia="Century Gothic" w:hAnsi="Century Gothic"/>
-                <w:b w:val="0"/>
-                <w:i w:val="0"/>
-                <w:smallCaps w:val="0"/>
-                <w:strike w:val="0"/>
+              </w:rPr>
+            </w:pPr>
+            <w:r>
+              <w:rPr>
                 <w:color w:val="000000"/>
-                <w:sz w:val="18"/>
-                <w:szCs w:val="18"/>
-                <w:u w:val="none"/>
-                <w:shd w:fill="auto" w:val="clear"/>
-                <w:vertAlign w:val="baseline"/>
                 <w:rtl w:val="0"/>
               </w:rPr>
               <w:t xml:space="preserve">[August 2019] – [January 2020]</w:t>
@@ -1085,9 +975,6 @@
           </w:p>
           <w:p>
             <w:pPr>
-              <w:keepNext w:val="0"/>
-              <w:keepLines w:val="0"/>
-              <w:widowControl w:val="1"/>
               <w:pBdr>
                 <w:top w:space="0" w:sz="0" w:val="nil"/>
                 <w:left w:space="0" w:sz="0" w:val="nil"/>
@@ -1095,37 +982,13 @@
                 <w:right w:space="0" w:sz="0" w:val="nil"/>
                 <w:between w:space="0" w:sz="0" w:val="nil"/>
               </w:pBdr>
-              <w:shd w:fill="auto" w:val="clear"/>
-              <w:spacing w:after="0" w:before="0" w:line="240" w:lineRule="auto"/>
-              <w:ind w:left="0" w:right="0" w:firstLine="0"/>
-              <w:jc w:val="left"/>
-              <w:rPr>
-                <w:rFonts w:ascii="Century Gothic" w:cs="Century Gothic" w:eastAsia="Century Gothic" w:hAnsi="Century Gothic"/>
-                <w:b w:val="0"/>
-                <w:i w:val="0"/>
-                <w:smallCaps w:val="0"/>
-                <w:strike w:val="0"/>
+              <w:rPr>
                 <w:color w:val="000000"/>
-                <w:sz w:val="18"/>
-                <w:szCs w:val="18"/>
-                <w:u w:val="none"/>
-                <w:shd w:fill="auto" w:val="clear"/>
-                <w:vertAlign w:val="baseline"/>
-              </w:rPr>
-            </w:pPr>
-            <w:r>
-              <w:rPr>
-                <w:rFonts w:ascii="Century Gothic" w:cs="Century Gothic" w:eastAsia="Century Gothic" w:hAnsi="Century Gothic"/>
-                <w:b w:val="0"/>
-                <w:i w:val="0"/>
-                <w:smallCaps w:val="0"/>
-                <w:strike w:val="0"/>
+              </w:rPr>
+            </w:pPr>
+            <w:r>
+              <w:rPr>
                 <w:color w:val="000000"/>
-                <w:sz w:val="18"/>
-                <w:szCs w:val="18"/>
-                <w:u w:val="none"/>
-                <w:shd w:fill="auto" w:val="clear"/>
-                <w:vertAlign w:val="baseline"/>
                 <w:rtl w:val="0"/>
               </w:rPr>
               <w:t xml:space="preserve">[September 2019] – [Present]</w:t>
@@ -1197,7 +1060,8 @@
           <w:p>
             <w:pPr>
               <w:rPr>
-                <w:color w:val="ffffff"/>
+                <w:color w:val="b85b22"/>
+                <w:u w:val="single"/>
               </w:rPr>
             </w:pPr>
             <w:hyperlink r:id="rId21">
@@ -1208,6 +1072,111 @@
                   <w:rtl w:val="0"/>
                 </w:rPr>
                 <w:t xml:space="preserve">https://www.xda-developers.com/pterodon-recovery-project-is-a-new-custom-recovery-for-android-devices-with-an-optimized-gui-and-more-features/</w:t>
+              </w:r>
+            </w:hyperlink>
+            <w:r>
+              <w:rPr>
+                <w:rtl w:val="0"/>
+              </w:rPr>
+            </w:r>
+          </w:p>
+          <w:p>
+            <w:pPr>
+              <w:rPr>
+                <w:color w:val="b85b22"/>
+                <w:u w:val="single"/>
+              </w:rPr>
+            </w:pPr>
+            <w:r>
+              <w:rPr>
+                <w:rtl w:val="0"/>
+              </w:rPr>
+            </w:r>
+          </w:p>
+          <w:p>
+            <w:pPr>
+              <w:keepNext w:val="1"/>
+              <w:keepLines w:val="1"/>
+              <w:pBdr>
+                <w:bottom w:color="94b6d2" w:space="1" w:sz="8" w:val="single"/>
+              </w:pBdr>
+              <w:spacing w:after="120" w:before="240" w:lineRule="auto"/>
+              <w:rPr>
+                <w:b w:val="1"/>
+                <w:smallCaps w:val="1"/>
+                <w:sz w:val="22"/>
+                <w:szCs w:val="22"/>
+              </w:rPr>
+            </w:pPr>
+            <w:r>
+              <w:rPr>
+                <w:b w:val="1"/>
+                <w:smallCaps w:val="1"/>
+                <w:sz w:val="22"/>
+                <w:szCs w:val="22"/>
+                <w:rtl w:val="0"/>
+              </w:rPr>
+              <w:t xml:space="preserve">work experience</w:t>
+            </w:r>
+          </w:p>
+          <w:p>
+            <w:pPr>
+              <w:rPr>
+                <w:b w:val="1"/>
+              </w:rPr>
+            </w:pPr>
+            <w:r>
+              <w:rPr>
+                <w:b w:val="1"/>
+                <w:rtl w:val="0"/>
+              </w:rPr>
+              <w:t xml:space="preserve">TRASK</w:t>
+            </w:r>
+          </w:p>
+          <w:p>
+            <w:pPr>
+              <w:pBdr>
+                <w:top w:space="0" w:sz="0" w:val="nil"/>
+                <w:left w:space="0" w:sz="0" w:val="nil"/>
+                <w:bottom w:space="0" w:sz="0" w:val="nil"/>
+                <w:right w:space="0" w:sz="0" w:val="nil"/>
+                <w:between w:space="0" w:sz="0" w:val="nil"/>
+              </w:pBdr>
+              <w:rPr>
+                <w:color w:val="000000"/>
+              </w:rPr>
+            </w:pPr>
+            <w:r>
+              <w:rPr>
+                <w:color w:val="000000"/>
+                <w:rtl w:val="0"/>
+              </w:rPr>
+              <w:t xml:space="preserve">[January 2021] – [Present]</w:t>
+            </w:r>
+          </w:p>
+          <w:p>
+            <w:pPr>
+              <w:rPr/>
+            </w:pPr>
+            <w:r>
+              <w:rPr>
+                <w:rtl w:val="0"/>
+              </w:rPr>
+              <w:t xml:space="preserve">System engineer, integration products</w:t>
+            </w:r>
+          </w:p>
+          <w:p>
+            <w:pPr>
+              <w:rPr/>
+            </w:pPr>
+            <w:hyperlink r:id="rId22">
+              <w:r>
+                <w:rPr>
+                  <w:color w:val="e36c09"/>
+                  <w:u w:val="single"/>
+                  <w:rtl w:val="0"/>
+                </w:rPr>
+                <w:t xml:space="preserve">https://www.trask.cz/</w:t>
               </w:r>
             </w:hyperlink>
             <w:r>
@@ -1233,7 +1202,7 @@
       </w:r>
     </w:p>
     <w:sectPr>
-      <w:headerReference r:id="rId22" w:type="default"/>
+      <w:headerReference r:id="rId23" w:type="default"/>
       <w:pgSz w:h="16838" w:w="11906" w:orient="portrait"/>
       <w:pgMar w:bottom="720" w:top="720" w:left="720" w:right="720" w:header="720" w:footer="720"/>
       <w:pgNumType w:start="1"/>
@@ -1246,9 +1215,6 @@
 <w:hdr xmlns:mc="http://schemas.openxmlformats.org/markup-compatibility/2006" xmlns:o="urn:schemas-microsoft-com:office:office" xmlns:r="http://schemas.openxmlformats.org/officeDocument/2006/relationships" xmlns:m="http://schemas.openxmlformats.org/officeDocument/2006/math" xmlns:v="urn:schemas-microsoft-com:vml" xmlns:wp="http://schemas.openxmlformats.org/drawingml/2006/wordprocessingDrawing" xmlns:w10="urn:schemas-microsoft-com:office:word" xmlns:w="http://schemas.openxmlformats.org/wordprocessingml/2006/main" xmlns:wne="http://schemas.microsoft.com/office/word/2006/wordml" xmlns:sl="http://schemas.openxmlformats.org/schemaLibrary/2006/main" xmlns:a="http://schemas.openxmlformats.org/drawingml/2006/main" xmlns:pic="http://schemas.openxmlformats.org/drawingml/2006/picture" xmlns:c="http://schemas.openxmlformats.org/drawingml/2006/chart" xmlns:lc="http://schemas.openxmlformats.org/drawingml/2006/lockedCanvas" xmlns:dgm="http://schemas.openxmlformats.org/drawingml/2006/diagram" xmlns:wps="http://schemas.microsoft.com/office/word/2010/wordprocessingShape" xmlns:wpg="http://schemas.microsoft.com/office/word/2010/wordprocessingGroup" xmlns:w14="http://schemas.microsoft.com/office/word/2010/wordml" xmlns:w15="http://schemas.microsoft.com/office/word/2012/wordml">
   <w:p>
     <w:pPr>
-      <w:keepNext w:val="0"/>
-      <w:keepLines w:val="0"/>
-      <w:widowControl w:val="1"/>
       <w:pBdr>
         <w:top w:space="0" w:sz="0" w:val="nil"/>
         <w:left w:space="0" w:sz="0" w:val="nil"/>
@@ -1256,26 +1222,12 @@
         <w:right w:space="0" w:sz="0" w:val="nil"/>
         <w:between w:space="0" w:sz="0" w:val="nil"/>
       </w:pBdr>
-      <w:shd w:fill="auto" w:val="clear"/>
       <w:tabs>
         <w:tab w:val="center" w:pos="4680"/>
         <w:tab w:val="right" w:pos="9360"/>
       </w:tabs>
-      <w:spacing w:after="0" w:before="0" w:line="240" w:lineRule="auto"/>
-      <w:ind w:left="0" w:right="0" w:firstLine="0"/>
-      <w:jc w:val="left"/>
       <w:rPr>
-        <w:rFonts w:ascii="Century Gothic" w:cs="Century Gothic" w:eastAsia="Century Gothic" w:hAnsi="Century Gothic"/>
-        <w:b w:val="0"/>
-        <w:i w:val="0"/>
-        <w:smallCaps w:val="0"/>
-        <w:strike w:val="0"/>
         <w:color w:val="000000"/>
-        <w:sz w:val="18"/>
-        <w:szCs w:val="18"/>
-        <w:u w:val="none"/>
-        <w:shd w:fill="auto" w:val="clear"/>
-        <w:vertAlign w:val="baseline"/>
       </w:rPr>
     </w:pPr>
     <w:r>
@@ -1436,7 +1388,6 @@
       <w:spacing w:before="240" w:lineRule="auto"/>
     </w:pPr>
     <w:rPr>
-      <w:rFonts w:ascii="Century Gothic" w:cs="Century Gothic" w:eastAsia="Century Gothic" w:hAnsi="Century Gothic"/>
       <w:color w:val="548ab7"/>
       <w:sz w:val="32"/>
       <w:szCs w:val="32"/>
@@ -1455,7 +1406,6 @@
       <w:spacing w:after="120" w:before="240" w:lineRule="auto"/>
     </w:pPr>
     <w:rPr>
-      <w:rFonts w:ascii="Century Gothic" w:cs="Century Gothic" w:eastAsia="Century Gothic" w:hAnsi="Century Gothic"/>
       <w:b w:val="1"/>
       <w:smallCaps w:val="1"/>
       <w:sz w:val="22"/>
@@ -1472,7 +1422,6 @@
       <w:spacing w:after="120" w:before="240" w:lineRule="auto"/>
     </w:pPr>
     <w:rPr>
-      <w:rFonts w:ascii="Century Gothic" w:cs="Century Gothic" w:eastAsia="Century Gothic" w:hAnsi="Century Gothic"/>
       <w:b w:val="1"/>
       <w:smallCaps w:val="1"/>
       <w:color w:val="548ab7"/>
